--- a/public/doc/wedxt.com_weding_flow.docx
+++ b/public/doc/wedxt.com_weding_flow.docx
@@ -5,9 +5,6 @@
     <w:p>
       <w:pPr>
         <w:pStyle w:val="Title"/>
-        <w:rPr>
-          <w:rFonts w:hint="eastAsia"/>
-        </w:rPr>
       </w:pPr>
       <w:r>
         <w:rPr>
@@ -173,11 +170,6 @@
       </w:r>
     </w:p>
     <w:p>
-      <w:pPr>
-        <w:rPr>
-          <w:rFonts w:hint="eastAsia"/>
-        </w:rPr>
-      </w:pPr>
       <w:r>
         <w:rPr>
           <w:rFonts w:hint="eastAsia"/>
@@ -247,20 +239,57 @@
           <w:rFonts w:hint="eastAsia"/>
         </w:rPr>
         <w:br/>
-        <w:t>                2.1.4.</w:t>
-      </w:r>
-      <w:r>
-        <w:rPr>
-          <w:rFonts w:hint="eastAsia"/>
-        </w:rPr>
-        <w:t>网上发布结婚通知</w:t>
-      </w:r>
-      <w:r>
-        <w:rPr>
-          <w:rFonts w:hint="eastAsia"/>
-        </w:rPr>
-        <w:br/>
-        <w:t>                2.1.5.</w:t>
+        <w:t xml:space="preserve">                2.1.4. </w:t>
+      </w:r>
+      <w:r>
+        <w:rPr>
+          <w:rFonts w:hint="eastAsia"/>
+        </w:rPr>
+        <w:t>去维斗喜帖网制作请帖</w:t>
+      </w:r>
+      <w:r>
+        <w:rPr>
+          <w:rFonts w:hint="eastAsia"/>
+        </w:rPr>
+        <w:br/>
+        <w:t>                2.1.5</w:t>
+      </w:r>
+      <w:r>
+        <w:rPr>
+          <w:rFonts w:hint="eastAsia"/>
+        </w:rPr>
+        <w:t>.</w:t>
+      </w:r>
+      <w:r>
+        <w:rPr>
+          <w:rFonts w:hint="eastAsia"/>
+        </w:rPr>
+        <w:t>网上发布</w:t>
+      </w:r>
+      <w:r>
+        <w:rPr>
+          <w:rFonts w:hint="eastAsia"/>
+        </w:rPr>
+        <w:t>电子</w:t>
+      </w:r>
+      <w:r>
+        <w:rPr>
+          <w:rFonts w:hint="eastAsia"/>
+        </w:rPr>
+        <w:t>结婚通知</w:t>
+      </w:r>
+      <w:r>
+        <w:rPr>
+          <w:rFonts w:hint="eastAsia"/>
+        </w:rPr>
+        <w:br/>
+        <w:t>                2.1.6</w:t>
+      </w:r>
+      <w:r>
+        <w:rPr>
+          <w:rFonts w:hint="eastAsia"/>
+        </w:rPr>
+        <w:t>.</w:t>
       </w:r>
       <w:r>
         <w:rPr>
@@ -273,7 +302,13 @@
           <w:rFonts w:hint="eastAsia"/>
         </w:rPr>
         <w:br/>
-        <w:t>                2.1.6.</w:t>
+        <w:t>                2.1.7</w:t>
+      </w:r>
+      <w:r>
+        <w:rPr>
+          <w:rFonts w:hint="eastAsia"/>
+        </w:rPr>
+        <w:t>.</w:t>
       </w:r>
       <w:r>
         <w:rPr>
@@ -281,12 +316,26 @@
         </w:rPr>
         <w:t>及时反馈亲友受邀信息</w:t>
       </w:r>
-      <w:r>
-        <w:rPr>
-          <w:rFonts w:hint="eastAsia"/>
-        </w:rPr>
-        <w:br/>
-        <w:t>                2.1.7.</w:t>
+      <w:bookmarkStart w:id="0" w:name="_GoBack"/>
+      <w:bookmarkEnd w:id="0"/>
+      <w:r>
+        <w:rPr>
+          <w:rFonts w:hint="eastAsia"/>
+        </w:rPr>
+        <w:br/>
+        <w:t xml:space="preserve">          </w:t>
+      </w:r>
+      <w:r>
+        <w:rPr>
+          <w:rFonts w:hint="eastAsia"/>
+        </w:rPr>
+        <w:t>      2.1.8</w:t>
+      </w:r>
+      <w:r>
+        <w:rPr>
+          <w:rFonts w:hint="eastAsia"/>
+        </w:rPr>
+        <w:t>.</w:t>
       </w:r>
       <w:r>
         <w:rPr>
@@ -1154,11 +1203,6 @@
       </w:r>
     </w:p>
     <w:p>
-      <w:pPr>
-        <w:rPr>
-          <w:rFonts w:hint="eastAsia"/>
-        </w:rPr>
-      </w:pPr>
       <w:r>
         <w:rPr>
           <w:rFonts w:hint="eastAsia"/>
@@ -1666,11 +1710,6 @@
       </w:r>
     </w:p>
     <w:p>
-      <w:pPr>
-        <w:rPr>
-          <w:rFonts w:hint="eastAsia"/>
-        </w:rPr>
-      </w:pPr>
       <w:r>
         <w:rPr>
           <w:rFonts w:hint="eastAsia"/>
@@ -3352,9 +3391,6 @@
         <w:pBdr>
           <w:bottom w:val="single" w:sz="6" w:space="1" w:color="auto"/>
         </w:pBdr>
-        <w:rPr>
-          <w:rFonts w:hint="eastAsia"/>
-        </w:rPr>
       </w:pPr>
       <w:r>
         <w:rPr>
@@ -3401,7 +3437,7 @@
         <w:spacing w:before="0" w:beforeAutospacing="0" w:after="150" w:afterAutospacing="0"/>
         <w:jc w:val="center"/>
         <w:rPr>
-          <w:rFonts w:ascii="微软雅黑" w:eastAsia="微软雅黑" w:hAnsi="微软雅黑" w:hint="eastAsia"/>
+          <w:rFonts w:ascii="微软雅黑" w:eastAsia="微软雅黑" w:hAnsi="微软雅黑"/>
           <w:color w:val="F2F2F2"/>
           <w:spacing w:val="10"/>
           <w:shd w:val="clear" w:color="auto" w:fill="F1678D"/>
@@ -3431,17 +3467,7 @@
           <w:sz w:val="92"/>
           <w:szCs w:val="92"/>
         </w:rPr>
-        <w:t>高大上的结婚喜帖</w:t>
-      </w:r>
-      <w:r>
-        <w:rPr>
-          <w:rFonts w:ascii="微软雅黑" w:eastAsia="微软雅黑" w:hAnsi="微软雅黑" w:hint="eastAsia"/>
-          <w:color w:val="FFFFFF"/>
-          <w:spacing w:val="5"/>
-          <w:sz w:val="92"/>
-          <w:szCs w:val="92"/>
-        </w:rPr>
-        <w:t xml:space="preserve"> </w:t>
+        <w:t xml:space="preserve">高大上的结婚喜帖 </w:t>
       </w:r>
       <w:r>
         <w:rPr>
@@ -3450,18 +3476,7 @@
           <w:spacing w:val="10"/>
           <w:shd w:val="clear" w:color="auto" w:fill="F1678D"/>
         </w:rPr>
-        <w:t>一生一次，再一次引爆</w:t>
-      </w:r>
-      <w:bookmarkStart w:id="0" w:name="_GoBack"/>
-      <w:bookmarkEnd w:id="0"/>
-      <w:r>
-        <w:rPr>
-          <w:rFonts w:ascii="微软雅黑" w:eastAsia="微软雅黑" w:hAnsi="微软雅黑" w:hint="eastAsia"/>
-          <w:color w:val="F2F2F2"/>
-          <w:spacing w:val="10"/>
-          <w:shd w:val="clear" w:color="auto" w:fill="F1678D"/>
-        </w:rPr>
-        <w:t>你的朋友圈</w:t>
+        <w:t>一生一次，再一次引爆你的朋友圈</w:t>
       </w:r>
     </w:p>
     <w:p>
